--- a/计算机组成原理/组成原理解析.docx
+++ b/计算机组成原理/组成原理解析.docx
@@ -1302,7 +1302,24 @@
           <w:bCs/>
           <w:sz w:val="24"/>
         </w:rPr>
-        <w:t>为了有效解决流水线中存在的“瓶颈”段问题，主要有两种方法：</w:t>
+        <w:t>为了有效解决流水线中存在的</w:t>
+      </w:r>
+      <w:r>
+        <w:rPr>
+          <w:rFonts w:hint="eastAsia"/>
+          <w:bCs/>
+          <w:sz w:val="24"/>
+          <w:highlight w:val="yellow"/>
+        </w:rPr>
+        <w:t>“瓶颈”段问题</w:t>
+      </w:r>
+      <w:r>
+        <w:rPr>
+          <w:rFonts w:hint="eastAsia"/>
+          <w:bCs/>
+          <w:sz w:val="24"/>
+        </w:rPr>
+        <w:t>，主要有两种方法：</w:t>
       </w:r>
       <w:r>
         <w:rPr>
@@ -1553,6 +1570,7 @@
           <w:rFonts w:hint="eastAsia"/>
           <w:bCs/>
           <w:sz w:val="24"/>
+          <w:u w:val="single"/>
         </w:rPr>
         <w:t>33MHZ,</w:t>
       </w:r>
@@ -1569,6 +1587,7 @@
           <w:rFonts w:hint="eastAsia"/>
           <w:bCs/>
           <w:sz w:val="24"/>
+          <w:u w:val="single"/>
         </w:rPr>
         <w:t>32</w:t>
       </w:r>
@@ -1577,6 +1596,7 @@
           <w:rFonts w:hint="eastAsia"/>
           <w:bCs/>
           <w:sz w:val="24"/>
+          <w:u w:val="single"/>
         </w:rPr>
         <w:t>位数据线</w:t>
       </w:r>
@@ -1610,7 +1630,24 @@
           <w:bCs/>
           <w:sz w:val="24"/>
         </w:rPr>
-        <w:t>则该总线的最大数据传输率为</w:t>
+        <w:t>则该总线的</w:t>
+      </w:r>
+      <w:r>
+        <w:rPr>
+          <w:rFonts w:hint="eastAsia"/>
+          <w:bCs/>
+          <w:sz w:val="24"/>
+          <w:u w:val="single"/>
+        </w:rPr>
+        <w:t>最大数据传输率</w:t>
+      </w:r>
+      <w:r>
+        <w:rPr>
+          <w:rFonts w:hint="eastAsia"/>
+          <w:bCs/>
+          <w:sz w:val="24"/>
+        </w:rPr>
+        <w:t>为</w:t>
       </w:r>
       <w:r>
         <w:rPr>
@@ -1787,7 +1824,24 @@
           <w:bCs/>
           <w:sz w:val="24"/>
         </w:rPr>
-        <w:t>A. 66MB/s   B.132MB/s    C.528MB/s    D.1056MB/s</w:t>
+        <w:t xml:space="preserve">A. 66MB/s  </w:t>
+      </w:r>
+      <w:r>
+        <w:rPr>
+          <w:rFonts w:hint="eastAsia"/>
+          <w:bCs/>
+          <w:strike/>
+          <w:sz w:val="24"/>
+        </w:rPr>
+        <w:t xml:space="preserve"> B.132MB/s </w:t>
+      </w:r>
+      <w:r>
+        <w:rPr>
+          <w:rFonts w:hint="eastAsia"/>
+          <w:bCs/>
+          <w:sz w:val="24"/>
+        </w:rPr>
+        <w:t xml:space="preserve">   C.528MB/s    D.1056MB/s</w:t>
       </w:r>
     </w:p>
     <w:p>
@@ -1909,6 +1963,7 @@
         <w:rPr>
           <w:bCs/>
           <w:sz w:val="24"/>
+          <w:highlight w:val="yellow"/>
         </w:rPr>
         <w:t>B</w:t>
       </w:r>
@@ -1916,6 +1971,7 @@
         <w:rPr>
           <w:bCs/>
           <w:sz w:val="24"/>
+          <w:highlight w:val="yellow"/>
         </w:rPr>
         <w:t>．</w:t>
       </w:r>
@@ -1941,6 +1997,7 @@
             <w:rPr>
               <w:bCs/>
               <w:sz w:val="24"/>
+              <w:highlight w:val="yellow"/>
             </w:rPr>
             <w:t>01</w:t>
           </w:r>
@@ -2093,6 +2150,7 @@
         <w:rPr>
           <w:bCs/>
           <w:sz w:val="24"/>
+          <w:highlight w:val="yellow"/>
         </w:rPr>
         <w:t>B</w:t>
       </w:r>
@@ -2100,6 +2158,7 @@
         <w:rPr>
           <w:bCs/>
           <w:sz w:val="24"/>
+          <w:highlight w:val="yellow"/>
         </w:rPr>
         <w:t>．扩大主存储器的存贮空间，并能进行自动管理和调度；</w:t>
       </w:r>
@@ -2255,6 +2314,7 @@
           <w:rFonts w:hint="eastAsia"/>
           <w:bCs/>
           <w:sz w:val="24"/>
+          <w:highlight w:val="yellow"/>
         </w:rPr>
         <w:t xml:space="preserve">B. </w:t>
       </w:r>
@@ -2263,6 +2323,7 @@
           <w:rFonts w:hint="eastAsia"/>
           <w:bCs/>
           <w:sz w:val="24"/>
+          <w:highlight w:val="yellow"/>
         </w:rPr>
         <w:t>每一条机器指令由一段用微指令编成的微程序来解释执行</w:t>
       </w:r>
@@ -2271,6 +2332,7 @@
           <w:rFonts w:hint="eastAsia"/>
           <w:bCs/>
           <w:sz w:val="24"/>
+          <w:highlight w:val="yellow"/>
         </w:rPr>
         <w:t xml:space="preserve"> </w:t>
       </w:r>
@@ -2279,6 +2341,7 @@
           <w:rFonts w:hint="eastAsia"/>
           <w:bCs/>
           <w:sz w:val="24"/>
+          <w:highlight w:val="yellow"/>
         </w:rPr>
         <w:t>；</w:t>
       </w:r>
@@ -2406,12 +2469,21 @@
           <w:bCs/>
           <w:sz w:val="24"/>
         </w:rPr>
-        <w:t>中，指令寄存器</w:t>
-      </w:r>
-      <w:r>
-        <w:rPr>
-          <w:bCs/>
-          <w:sz w:val="24"/>
+        <w:t>中，</w:t>
+      </w:r>
+      <w:r>
+        <w:rPr>
+          <w:bCs/>
+          <w:sz w:val="24"/>
+          <w:u w:val="single"/>
+        </w:rPr>
+        <w:t>指令寄存器</w:t>
+      </w:r>
+      <w:r>
+        <w:rPr>
+          <w:bCs/>
+          <w:sz w:val="24"/>
+          <w:u w:val="single"/>
         </w:rPr>
         <w:t>IR</w:t>
       </w:r>
@@ -2422,25 +2494,6 @@
         </w:rPr>
         <w:t>用来存放</w:t>
       </w:r>
-    </w:p>
-    <w:p>
-      <w:pPr>
-        <w:spacing w:beforeLines="50" w:before="156" w:line="360" w:lineRule="auto"/>
-        <w:ind w:firstLineChars="200" w:firstLine="480"/>
-        <w:jc w:val="left"/>
-        <w:rPr>
-          <w:bCs/>
-          <w:sz w:val="24"/>
-        </w:rPr>
-      </w:pPr>
-      <w:r>
-        <w:rPr>
-          <w:rFonts w:hint="eastAsia"/>
-          <w:bCs/>
-          <w:sz w:val="24"/>
-        </w:rPr>
-        <w:t>（指令寄存器：保存当前正在执行的一条指令，程序计数器</w:t>
-      </w:r>
       <w:r>
         <w:rPr>
           <w:rFonts w:hint="eastAsia"/>
@@ -2455,6 +2508,118 @@
           <w:bCs/>
           <w:sz w:val="24"/>
         </w:rPr>
+        <w:t>A</w:t>
+      </w:r>
+      <w:r>
+        <w:rPr>
+          <w:rFonts w:hint="eastAsia"/>
+          <w:bCs/>
+          <w:sz w:val="24"/>
+        </w:rPr>
+        <w:t>）</w:t>
+      </w:r>
+    </w:p>
+    <w:p>
+      <w:pPr>
+        <w:spacing w:beforeLines="50" w:before="156" w:line="360" w:lineRule="auto"/>
+        <w:ind w:firstLineChars="200" w:firstLine="480"/>
+        <w:jc w:val="left"/>
+        <w:rPr>
+          <w:bCs/>
+          <w:sz w:val="24"/>
+          <w:u w:val="single"/>
+        </w:rPr>
+      </w:pPr>
+      <w:r>
+        <w:rPr>
+          <w:rFonts w:hint="eastAsia"/>
+          <w:bCs/>
+          <w:sz w:val="24"/>
+          <w:u w:val="single"/>
+        </w:rPr>
+        <w:t>指令寄存器</w:t>
+      </w:r>
+      <w:r>
+        <w:rPr>
+          <w:rFonts w:hint="eastAsia"/>
+          <w:bCs/>
+          <w:sz w:val="24"/>
+          <w:u w:val="single"/>
+        </w:rPr>
+        <w:t>（</w:t>
+      </w:r>
+      <w:r>
+        <w:rPr>
+          <w:bCs/>
+          <w:sz w:val="24"/>
+          <w:u w:val="single"/>
+        </w:rPr>
+        <w:t>IR</w:t>
+      </w:r>
+      <w:r>
+        <w:rPr>
+          <w:rFonts w:hint="eastAsia"/>
+          <w:bCs/>
+          <w:sz w:val="24"/>
+          <w:u w:val="single"/>
+        </w:rPr>
+        <w:t>）</w:t>
+      </w:r>
+      <w:r>
+        <w:rPr>
+          <w:rFonts w:hint="eastAsia"/>
+          <w:bCs/>
+          <w:sz w:val="24"/>
+          <w:u w:val="single"/>
+        </w:rPr>
+        <w:t>：保存当前正在执行的一条指令</w:t>
+      </w:r>
+      <w:r>
+        <w:rPr>
+          <w:rFonts w:hint="eastAsia"/>
+          <w:bCs/>
+          <w:sz w:val="24"/>
+          <w:u w:val="single"/>
+        </w:rPr>
+        <w:t>；</w:t>
+      </w:r>
+    </w:p>
+    <w:p>
+      <w:pPr>
+        <w:spacing w:beforeLines="50" w:before="156" w:line="360" w:lineRule="auto"/>
+        <w:ind w:firstLineChars="200" w:firstLine="480"/>
+        <w:jc w:val="left"/>
+        <w:rPr>
+          <w:bCs/>
+          <w:sz w:val="24"/>
+          <w:u w:val="single"/>
+        </w:rPr>
+      </w:pPr>
+      <w:r>
+        <w:rPr>
+          <w:rFonts w:hint="eastAsia"/>
+          <w:bCs/>
+          <w:sz w:val="24"/>
+          <w:u w:val="single"/>
+        </w:rPr>
+        <w:t>程序计数器</w:t>
+      </w:r>
+      <w:r>
+        <w:rPr>
+          <w:rFonts w:hint="eastAsia"/>
+          <w:bCs/>
+          <w:sz w:val="24"/>
+          <w:u w:val="single"/>
+        </w:rPr>
+        <w:t>（</w:t>
+      </w:r>
+      <w:r>
+        <w:rPr>
+          <w:rFonts w:hint="eastAsia"/>
+          <w:bCs/>
+          <w:sz w:val="24"/>
+          <w:u w:val="single"/>
+        </w:rPr>
         <w:t>PC</w:t>
       </w:r>
       <w:r>
@@ -2462,6 +2627,7 @@
           <w:rFonts w:hint="eastAsia"/>
           <w:bCs/>
           <w:sz w:val="24"/>
+          <w:u w:val="single"/>
         </w:rPr>
         <w:t>）</w:t>
       </w:r>
@@ -2470,14 +2636,46 @@
           <w:rFonts w:hint="eastAsia"/>
           <w:bCs/>
           <w:sz w:val="24"/>
-        </w:rPr>
-        <w:t>：跟踪后继指令的地址，程序状态字寄存器</w:t>
-      </w:r>
-      <w:r>
-        <w:rPr>
-          <w:rFonts w:hint="eastAsia"/>
-          <w:bCs/>
-          <w:sz w:val="24"/>
+          <w:u w:val="single"/>
+        </w:rPr>
+        <w:t>：跟踪后继指令的地址</w:t>
+      </w:r>
+      <w:r>
+        <w:rPr>
+          <w:rFonts w:hint="eastAsia"/>
+          <w:bCs/>
+          <w:sz w:val="24"/>
+          <w:u w:val="single"/>
+        </w:rPr>
+        <w:t>;</w:t>
+      </w:r>
+    </w:p>
+    <w:p>
+      <w:pPr>
+        <w:spacing w:beforeLines="50" w:before="156" w:line="360" w:lineRule="auto"/>
+        <w:ind w:firstLineChars="200" w:firstLine="480"/>
+        <w:jc w:val="left"/>
+        <w:rPr>
+          <w:bCs/>
+          <w:sz w:val="24"/>
+          <w:u w:val="single"/>
+        </w:rPr>
+      </w:pPr>
+      <w:r>
+        <w:rPr>
+          <w:rFonts w:hint="eastAsia"/>
+          <w:bCs/>
+          <w:sz w:val="24"/>
+          <w:u w:val="single"/>
+        </w:rPr>
+        <w:t>程序状态字寄存器</w:t>
+      </w:r>
+      <w:r>
+        <w:rPr>
+          <w:rFonts w:hint="eastAsia"/>
+          <w:bCs/>
+          <w:sz w:val="24"/>
+          <w:u w:val="single"/>
         </w:rPr>
         <w:t>（</w:t>
       </w:r>
@@ -2486,6 +2684,7 @@
           <w:rFonts w:hint="eastAsia"/>
           <w:bCs/>
           <w:sz w:val="24"/>
+          <w:u w:val="single"/>
         </w:rPr>
         <w:t>PSW</w:t>
       </w:r>
@@ -2494,6 +2693,7 @@
           <w:rFonts w:hint="eastAsia"/>
           <w:bCs/>
           <w:sz w:val="24"/>
+          <w:u w:val="single"/>
         </w:rPr>
         <w:t>）</w:t>
       </w:r>
@@ -2502,14 +2702,47 @@
           <w:rFonts w:hint="eastAsia"/>
           <w:bCs/>
           <w:sz w:val="24"/>
-        </w:rPr>
-        <w:t>：保存处理器的状态信息和中断优先级，地址寄存器</w:t>
-      </w:r>
-      <w:r>
-        <w:rPr>
-          <w:rFonts w:hint="eastAsia"/>
-          <w:bCs/>
-          <w:sz w:val="24"/>
+          <w:u w:val="single"/>
+        </w:rPr>
+        <w:t>：保存处理器的状态信息和中断优先级</w:t>
+      </w:r>
+      <w:r>
+        <w:rPr>
+          <w:rFonts w:hint="eastAsia"/>
+          <w:bCs/>
+          <w:sz w:val="24"/>
+          <w:u w:val="single"/>
+        </w:rPr>
+        <w:t>;</w:t>
+      </w:r>
+    </w:p>
+    <w:p>
+      <w:pPr>
+        <w:spacing w:beforeLines="50" w:before="156" w:line="360" w:lineRule="auto"/>
+        <w:ind w:firstLineChars="200" w:firstLine="480"/>
+        <w:jc w:val="left"/>
+        <w:rPr>
+          <w:bCs/>
+          <w:sz w:val="24"/>
+          <w:u w:val="single"/>
+        </w:rPr>
+      </w:pPr>
+      <w:r>
+        <w:rPr>
+          <w:rFonts w:hint="eastAsia"/>
+          <w:bCs/>
+          <w:sz w:val="24"/>
+          <w:u w:val="single"/>
+        </w:rPr>
+        <w:lastRenderedPageBreak/>
+        <w:t>地址寄存器</w:t>
+      </w:r>
+      <w:r>
+        <w:rPr>
+          <w:rFonts w:hint="eastAsia"/>
+          <w:bCs/>
+          <w:sz w:val="24"/>
+          <w:u w:val="single"/>
         </w:rPr>
         <w:t>（</w:t>
       </w:r>
@@ -2518,6 +2751,7 @@
           <w:rFonts w:hint="eastAsia"/>
           <w:bCs/>
           <w:sz w:val="24"/>
+          <w:u w:val="single"/>
         </w:rPr>
         <w:t>AR</w:t>
       </w:r>
@@ -2526,6 +2760,7 @@
           <w:rFonts w:hint="eastAsia"/>
           <w:bCs/>
           <w:sz w:val="24"/>
+          <w:u w:val="single"/>
         </w:rPr>
         <w:t>）</w:t>
       </w:r>
@@ -2534,6 +2769,7 @@
           <w:rFonts w:hint="eastAsia"/>
           <w:bCs/>
           <w:sz w:val="24"/>
+          <w:u w:val="single"/>
         </w:rPr>
         <w:t>：保存</w:t>
       </w:r>
@@ -2542,6 +2778,7 @@
           <w:rFonts w:hint="eastAsia"/>
           <w:bCs/>
           <w:sz w:val="24"/>
+          <w:u w:val="single"/>
         </w:rPr>
         <w:t>CPU</w:t>
       </w:r>
@@ -2550,32 +2787,34 @@
           <w:rFonts w:hint="eastAsia"/>
           <w:bCs/>
           <w:sz w:val="24"/>
-        </w:rPr>
-        <w:t>当前访问的主存单元地址）</w:t>
-      </w:r>
-      <w:r>
-        <w:rPr>
-          <w:rFonts w:hint="eastAsia"/>
-          <w:bCs/>
-          <w:sz w:val="24"/>
-        </w:rPr>
-        <w:t xml:space="preserve">       </w:t>
-      </w:r>
-    </w:p>
-    <w:p>
-      <w:pPr>
-        <w:spacing w:beforeLines="50" w:before="156" w:line="360" w:lineRule="auto"/>
-        <w:ind w:firstLineChars="200" w:firstLine="480"/>
-        <w:jc w:val="left"/>
-        <w:rPr>
-          <w:bCs/>
-          <w:sz w:val="24"/>
-        </w:rPr>
-      </w:pPr>
-      <w:r>
-        <w:rPr>
-          <w:bCs/>
-          <w:sz w:val="24"/>
+          <w:u w:val="single"/>
+        </w:rPr>
+        <w:t>当前访问的主存单元地址</w:t>
+      </w:r>
+      <w:r>
+        <w:rPr>
+          <w:rFonts w:hint="eastAsia"/>
+          <w:bCs/>
+          <w:sz w:val="24"/>
+          <w:u w:val="single"/>
+        </w:rPr>
+        <w:t>;</w:t>
+      </w:r>
+    </w:p>
+    <w:p>
+      <w:pPr>
+        <w:spacing w:beforeLines="50" w:before="156" w:line="360" w:lineRule="auto"/>
+        <w:jc w:val="left"/>
+        <w:rPr>
+          <w:bCs/>
+          <w:sz w:val="24"/>
+        </w:rPr>
+      </w:pPr>
+      <w:r>
+        <w:rPr>
+          <w:bCs/>
+          <w:sz w:val="24"/>
+          <w:highlight w:val="yellow"/>
         </w:rPr>
         <w:t>A</w:t>
       </w:r>
@@ -2583,6 +2822,7 @@
         <w:rPr>
           <w:bCs/>
           <w:sz w:val="24"/>
+          <w:highlight w:val="yellow"/>
         </w:rPr>
         <w:t>．正在执行的指令</w:t>
       </w:r>
@@ -2650,15 +2890,7 @@
           <w:bCs/>
           <w:sz w:val="24"/>
         </w:rPr>
-        <w:t>．指令地</w:t>
-      </w:r>
-      <w:r>
-        <w:rPr>
-          <w:bCs/>
-          <w:sz w:val="24"/>
-        </w:rPr>
-        <w:lastRenderedPageBreak/>
-        <w:t>址</w:t>
+        <w:t>．指令地址</w:t>
       </w:r>
     </w:p>
     <w:p>
@@ -2739,6 +2971,7 @@
         <w:rPr>
           <w:bCs/>
           <w:sz w:val="24"/>
+          <w:highlight w:val="yellow"/>
         </w:rPr>
         <w:t>B</w:t>
       </w:r>
@@ -2746,6 +2979,7 @@
         <w:rPr>
           <w:bCs/>
           <w:sz w:val="24"/>
+          <w:highlight w:val="yellow"/>
         </w:rPr>
         <w:t>．小数点固定在最高位数的后面</w:t>
       </w:r>
@@ -2907,6 +3141,7 @@
         <w:rPr>
           <w:bCs/>
           <w:sz w:val="24"/>
+          <w:highlight w:val="yellow"/>
         </w:rPr>
         <w:t>B</w:t>
       </w:r>
@@ -2915,6 +3150,7 @@
           <w:rFonts w:hint="eastAsia"/>
           <w:bCs/>
           <w:sz w:val="24"/>
+          <w:highlight w:val="yellow"/>
         </w:rPr>
         <w:t>．中断方式</w:t>
       </w:r>
@@ -3179,6 +3415,7 @@
         <w:ind w:firstLineChars="200" w:firstLine="480"/>
         <w:jc w:val="left"/>
         <w:rPr>
+          <w:rFonts w:hint="eastAsia"/>
           <w:bCs/>
           <w:sz w:val="24"/>
         </w:rPr>
@@ -3399,13 +3636,23 @@
           <w:bCs/>
           <w:sz w:val="24"/>
         </w:rPr>
-        <w:t>（无符号右移</w:t>
-      </w:r>
-      <w:r>
-        <w:rPr>
-          <w:rFonts w:hint="eastAsia"/>
-          <w:bCs/>
-          <w:sz w:val="24"/>
+        <w:t>(</w:t>
+      </w:r>
+      <w:r>
+        <w:rPr>
+          <w:rFonts w:hint="eastAsia"/>
+          <w:bCs/>
+          <w:sz w:val="24"/>
+          <w:u w:val="single"/>
+        </w:rPr>
+        <w:t>无符号右移</w:t>
+      </w:r>
+      <w:r>
+        <w:rPr>
+          <w:rFonts w:hint="eastAsia"/>
+          <w:bCs/>
+          <w:sz w:val="24"/>
+          <w:u w:val="single"/>
         </w:rPr>
         <w:t>=</w:t>
       </w:r>
@@ -3414,33 +3661,159 @@
           <w:rFonts w:hint="eastAsia"/>
           <w:bCs/>
           <w:sz w:val="24"/>
-        </w:rPr>
-        <w:t>逻辑右移，算术右移需复制符号位到左边空位）</w:t>
-      </w:r>
-    </w:p>
-    <w:p>
-      <w:pPr>
-        <w:spacing w:beforeLines="50" w:before="156" w:line="360" w:lineRule="auto"/>
-        <w:ind w:firstLineChars="200" w:firstLine="480"/>
-        <w:jc w:val="left"/>
-        <w:rPr>
-          <w:bCs/>
-          <w:sz w:val="24"/>
-        </w:rPr>
-      </w:pPr>
-      <w:r>
-        <w:rPr>
-          <w:rFonts w:hint="eastAsia"/>
-          <w:bCs/>
-          <w:sz w:val="24"/>
-        </w:rPr>
-        <w:t xml:space="preserve">   A</w:t>
-      </w:r>
-      <w:r>
-        <w:rPr>
-          <w:rFonts w:hint="eastAsia"/>
-          <w:bCs/>
-          <w:sz w:val="24"/>
+          <w:highlight w:val="yellow"/>
+          <w:u w:val="single"/>
+        </w:rPr>
+        <w:t>逻辑右移</w:t>
+      </w:r>
+      <w:r>
+        <w:rPr>
+          <w:rFonts w:hint="eastAsia"/>
+          <w:bCs/>
+          <w:sz w:val="24"/>
+          <w:u w:val="single"/>
+        </w:rPr>
+        <w:t xml:space="preserve"> 0</w:t>
+      </w:r>
+      <w:r>
+        <w:rPr>
+          <w:bCs/>
+          <w:sz w:val="24"/>
+        </w:rPr>
+        <w:t>1001010</w:t>
+      </w:r>
+    </w:p>
+    <w:p>
+      <w:pPr>
+        <w:spacing w:beforeLines="50" w:before="156" w:line="360" w:lineRule="auto"/>
+        <w:ind w:firstLineChars="200" w:firstLine="480"/>
+        <w:jc w:val="left"/>
+        <w:rPr>
+          <w:bCs/>
+          <w:sz w:val="24"/>
+          <w:u w:val="single"/>
+        </w:rPr>
+      </w:pPr>
+      <w:r>
+        <w:rPr>
+          <w:bCs/>
+          <w:sz w:val="24"/>
+          <w:highlight w:val="yellow"/>
+          <w:u w:val="single"/>
+        </w:rPr>
+        <w:t>(</w:t>
+      </w:r>
+      <w:r>
+        <w:rPr>
+          <w:rFonts w:hint="eastAsia"/>
+          <w:bCs/>
+          <w:sz w:val="24"/>
+          <w:highlight w:val="yellow"/>
+          <w:u w:val="single"/>
+        </w:rPr>
+        <w:t>算术右移</w:t>
+      </w:r>
+      <w:r>
+        <w:rPr>
+          <w:rFonts w:hint="eastAsia"/>
+          <w:bCs/>
+          <w:sz w:val="24"/>
+          <w:u w:val="single"/>
+        </w:rPr>
+        <w:t>需复制</w:t>
+      </w:r>
+      <w:r>
+        <w:rPr>
+          <w:rFonts w:hint="eastAsia"/>
+          <w:bCs/>
+          <w:sz w:val="24"/>
+          <w:highlight w:val="yellow"/>
+          <w:u w:val="single"/>
+        </w:rPr>
+        <w:t>符号位</w:t>
+      </w:r>
+      <w:r>
+        <w:rPr>
+          <w:rFonts w:hint="eastAsia"/>
+          <w:bCs/>
+          <w:sz w:val="24"/>
+          <w:u w:val="single"/>
+        </w:rPr>
+        <w:t>到左边空位</w:t>
+      </w:r>
+      <w:r>
+        <w:rPr>
+          <w:rFonts w:hint="eastAsia"/>
+          <w:bCs/>
+          <w:sz w:val="24"/>
+          <w:u w:val="single"/>
+        </w:rPr>
+        <w:t>：</w:t>
+      </w:r>
+      <w:r>
+        <w:rPr>
+          <w:rFonts w:hint="eastAsia"/>
+          <w:bCs/>
+          <w:sz w:val="24"/>
+          <w:u w:val="single"/>
+        </w:rPr>
+        <w:t>1</w:t>
+      </w:r>
+      <w:r>
+        <w:rPr>
+          <w:bCs/>
+          <w:sz w:val="24"/>
+        </w:rPr>
+        <w:t>100</w:t>
+      </w:r>
+      <w:r>
+        <w:rPr>
+          <w:bCs/>
+          <w:sz w:val="24"/>
+        </w:rPr>
+        <w:t xml:space="preserve"> </w:t>
+      </w:r>
+      <w:r>
+        <w:rPr>
+          <w:bCs/>
+          <w:sz w:val="24"/>
+        </w:rPr>
+        <w:t>1010</w:t>
+      </w:r>
+    </w:p>
+    <w:p>
+      <w:pPr>
+        <w:spacing w:beforeLines="50" w:before="156" w:line="360" w:lineRule="auto"/>
+        <w:ind w:firstLineChars="200" w:firstLine="480"/>
+        <w:jc w:val="left"/>
+        <w:rPr>
+          <w:bCs/>
+          <w:sz w:val="24"/>
+        </w:rPr>
+      </w:pPr>
+      <w:r>
+        <w:rPr>
+          <w:rFonts w:hint="eastAsia"/>
+          <w:bCs/>
+          <w:sz w:val="24"/>
+        </w:rPr>
+        <w:t xml:space="preserve">   </w:t>
+      </w:r>
+      <w:r>
+        <w:rPr>
+          <w:rFonts w:hint="eastAsia"/>
+          <w:bCs/>
+          <w:sz w:val="24"/>
+          <w:highlight w:val="yellow"/>
+        </w:rPr>
+        <w:t>A</w:t>
+      </w:r>
+      <w:r>
+        <w:rPr>
+          <w:rFonts w:hint="eastAsia"/>
+          <w:bCs/>
+          <w:sz w:val="24"/>
+          <w:highlight w:val="yellow"/>
         </w:rPr>
         <w:t>．</w:t>
       </w:r>
@@ -3448,6 +3821,7 @@
         <w:rPr>
           <w:bCs/>
           <w:sz w:val="24"/>
+          <w:highlight w:val="yellow"/>
         </w:rPr>
         <w:t>01001010B</w:t>
       </w:r>
@@ -3687,6 +4061,7 @@
         <w:rPr>
           <w:bCs/>
           <w:sz w:val="24"/>
+          <w:highlight w:val="yellow"/>
         </w:rPr>
         <w:t>C</w:t>
       </w:r>
@@ -3695,6 +4070,7 @@
           <w:rFonts w:hint="eastAsia"/>
           <w:bCs/>
           <w:sz w:val="24"/>
+          <w:highlight w:val="yellow"/>
         </w:rPr>
         <w:t>.</w:t>
       </w:r>
@@ -3702,6 +4078,7 @@
         <w:rPr>
           <w:bCs/>
           <w:sz w:val="24"/>
+          <w:highlight w:val="yellow"/>
         </w:rPr>
         <w:t xml:space="preserve">  </w:t>
       </w:r>
@@ -3709,6 +4086,7 @@
         <w:rPr>
           <w:bCs/>
           <w:sz w:val="24"/>
+          <w:highlight w:val="yellow"/>
         </w:rPr>
         <w:t>由统一时序信号控制的方式</w:t>
       </w:r>
@@ -3778,11 +4156,57 @@
           <w:sz w:val="24"/>
         </w:rPr>
       </w:pPr>
-      <w:r>
-        <w:rPr>
-          <w:bCs/>
-          <w:sz w:val="24"/>
-        </w:rPr>
+    </w:p>
+    <w:p>
+      <w:pPr>
+        <w:spacing w:beforeLines="50" w:before="156" w:line="360" w:lineRule="auto"/>
+        <w:ind w:firstLineChars="200" w:firstLine="480"/>
+        <w:jc w:val="left"/>
+        <w:rPr>
+          <w:bCs/>
+          <w:sz w:val="24"/>
+        </w:rPr>
+      </w:pPr>
+    </w:p>
+    <w:p>
+      <w:pPr>
+        <w:spacing w:beforeLines="50" w:before="156" w:line="360" w:lineRule="auto"/>
+        <w:ind w:firstLineChars="200" w:firstLine="480"/>
+        <w:jc w:val="left"/>
+        <w:rPr>
+          <w:bCs/>
+          <w:sz w:val="24"/>
+        </w:rPr>
+      </w:pPr>
+    </w:p>
+    <w:p>
+      <w:pPr>
+        <w:spacing w:beforeLines="50" w:before="156" w:line="360" w:lineRule="auto"/>
+        <w:ind w:firstLineChars="200" w:firstLine="480"/>
+        <w:jc w:val="left"/>
+        <w:rPr>
+          <w:rFonts w:hint="eastAsia"/>
+          <w:bCs/>
+          <w:sz w:val="24"/>
+        </w:rPr>
+      </w:pPr>
+    </w:p>
+    <w:p>
+      <w:pPr>
+        <w:spacing w:beforeLines="50" w:before="156" w:line="360" w:lineRule="auto"/>
+        <w:ind w:firstLineChars="200" w:firstLine="480"/>
+        <w:jc w:val="left"/>
+        <w:rPr>
+          <w:bCs/>
+          <w:sz w:val="24"/>
+        </w:rPr>
+      </w:pPr>
+      <w:r>
+        <w:rPr>
+          <w:bCs/>
+          <w:sz w:val="24"/>
+        </w:rPr>
+        <w:lastRenderedPageBreak/>
         <w:t>三</w:t>
       </w:r>
       <w:r>
@@ -4140,7 +4564,6 @@
           <w:bCs/>
           <w:sz w:val="24"/>
         </w:rPr>
-        <w:lastRenderedPageBreak/>
         <w:t>（</w:t>
       </w:r>
       <w:r>
@@ -4911,7 +5334,16 @@
           <w:bCs/>
           <w:sz w:val="24"/>
         </w:rPr>
-        <w:t>之间以每块</w:t>
+        <w:t>之</w:t>
+      </w:r>
+      <w:r>
+        <w:rPr>
+          <w:rFonts w:hint="eastAsia"/>
+          <w:bCs/>
+          <w:sz w:val="24"/>
+        </w:rPr>
+        <w:lastRenderedPageBreak/>
+        <w:t>间以每块</w:t>
       </w:r>
       <w:r>
         <w:rPr>
@@ -4961,7 +5393,6 @@
           <w:bCs/>
           <w:sz w:val="24"/>
         </w:rPr>
-        <w:lastRenderedPageBreak/>
         <w:drawing>
           <wp:inline distT="0" distB="0" distL="0" distR="0" wp14:anchorId="31E50B74" wp14:editId="3AF527A6">
             <wp:extent cx="5274310" cy="3712935"/>
@@ -5854,7 +6285,7 @@
           <v:shape id="_x0000_i1025" type="#_x0000_t75" style="width:32.65pt;height:18.4pt" o:ole="">
             <v:imagedata r:id="rId11" o:title=""/>
           </v:shape>
-          <o:OLEObject Type="Embed" ProgID="Equation.3" ShapeID="_x0000_i1025" DrawAspect="Content" ObjectID="_1683387014" r:id="rId12"/>
+          <o:OLEObject Type="Embed" ProgID="Equation.3" ShapeID="_x0000_i1025" DrawAspect="Content" ObjectID="_1683456184" r:id="rId12"/>
         </w:object>
       </w:r>
       <w:r>
@@ -6635,7 +7066,7 @@
           <v:shape id="_x0000_i1026" type="#_x0000_t75" style="width:9.2pt;height:17.6pt" o:ole="">
             <v:imagedata r:id="rId16" o:title=""/>
           </v:shape>
-          <o:OLEObject Type="Embed" ProgID="Equation.3" ShapeID="_x0000_i1026" DrawAspect="Content" ObjectID="_1683387015" r:id="rId17"/>
+          <o:OLEObject Type="Embed" ProgID="Equation.3" ShapeID="_x0000_i1026" DrawAspect="Content" ObjectID="_1683456185" r:id="rId17"/>
         </w:object>
       </w:r>
       <w:r>
@@ -6786,7 +7217,7 @@
           <v:shape id="_x0000_i1027" type="#_x0000_t75" style="width:452.1pt;height:169.95pt" o:ole="">
             <v:imagedata r:id="rId18" o:title=""/>
           </v:shape>
-          <o:OLEObject Type="Embed" ProgID="PBrush" ShapeID="_x0000_i1027" DrawAspect="Content" ObjectID="_1683387016" r:id="rId19"/>
+          <o:OLEObject Type="Embed" ProgID="PBrush" ShapeID="_x0000_i1027" DrawAspect="Content" ObjectID="_1683456186" r:id="rId19"/>
         </w:object>
       </w:r>
       <w:r>
